--- a/techniques/06 standart subroutine.docx
+++ b/techniques/06 standart subroutine.docx
@@ -19,39 +19,76 @@
     </w:p>
     <w:p>
       <w:r>
-        <w:t xml:space="preserve">Т.е. разные команды разработчиков, работающие с разными библиотеками, </w:t>
+        <w:t>При</w:t>
+      </w:r>
+      <w:r>
+        <w:t xml:space="preserve"> совместной работ</w:t>
+      </w:r>
+      <w:r>
+        <w:t>е</w:t>
+      </w:r>
+      <w:r>
+        <w:t xml:space="preserve"> над проектом нескольких групп разработчиков может возникнуть ситуация, когда данные группы в </w:t>
+      </w:r>
+      <w:r>
+        <w:t xml:space="preserve">разрабатываемых </w:t>
+      </w:r>
+      <w:r>
+        <w:t>схемах задействуют одинаковый алгоритм. При этом у групп разработчиков</w:t>
+      </w:r>
+      <w:r>
+        <w:t xml:space="preserve"> могут быть разные библиотеки, с которыми они работают и в которые нежелательно внесение новых блоков. </w:t>
+      </w:r>
+      <w:r>
+        <w:t xml:space="preserve">В этом случае используется способ обращения к стандартной подпрограмме. </w:t>
       </w:r>
     </w:p>
     <w:p>
-      <w:pPr>
-        <w:ind w:firstLine="0"/>
-      </w:pPr>
-      <w:r>
-        <w:t xml:space="preserve">В этом случае используется способ обращения к стандартной подпрограмме. </w:t>
+      <w:r>
+        <w:t xml:space="preserve">Стандартная подпрограмма </w:t>
+      </w:r>
+      <w:r>
+        <w:t>является отдельной схемой, которая появляется в блоке «Субмодель», в случае привязки блока к файлу, в котором хранится данная схема.</w:t>
       </w:r>
     </w:p>
     <w:p>
-      <w:pPr>
-        <w:ind w:firstLine="0"/>
-      </w:pPr>
-      <w:r>
-        <w:t>Стандартная подпрограмма создается на основе блока «Субмодель».</w:t>
+      <w:r>
+        <w:t xml:space="preserve">Есть два способа создания стандартной подпрограммы: </w:t>
       </w:r>
     </w:p>
     <w:p>
       <w:pPr>
-        <w:ind w:firstLine="0"/>
-      </w:pPr>
-      <w:r>
-        <w:t>Для того</w:t>
-      </w:r>
-      <w:proofErr w:type="gramStart"/>
-      <w:r>
-        <w:t>,</w:t>
-      </w:r>
-      <w:proofErr w:type="gramEnd"/>
-      <w:r>
-        <w:t xml:space="preserve"> чтобы создать стандартную подпрограмму, необходимо:</w:t>
+        <w:pStyle w:val="a4"/>
+        <w:numPr>
+          <w:ilvl w:val="0"/>
+          <w:numId w:val="13"/>
+        </w:numPr>
+      </w:pPr>
+      <w:r>
+        <w:t>Создание и сохранение нового проекта со схемой;</w:t>
+      </w:r>
+    </w:p>
+    <w:p>
+      <w:pPr>
+        <w:pStyle w:val="a4"/>
+        <w:numPr>
+          <w:ilvl w:val="0"/>
+          <w:numId w:val="13"/>
+        </w:numPr>
+      </w:pPr>
+      <w:r>
+        <w:t>Создание подпрограммы на основе ранее созданного блока на основе «Субмодели»;</w:t>
+      </w:r>
+    </w:p>
+    <w:p>
+      <w:r>
+        <w:t>В первом способе пользователь просто создает проект, в котором разрабатывает нужную для пользователей схему, а потом сохраняет ее с уникальным именем, для того, чтобы можно было с ней связаться. Во втором способе</w:t>
+      </w:r>
+      <w:r>
+        <w:t xml:space="preserve"> пользователь сначала разрабатывает новый блок на основе блока «Субмодель», а потом сохраняет его.</w:t>
+      </w:r>
+      <w:r>
+        <w:t xml:space="preserve"> </w:t>
       </w:r>
     </w:p>
     <w:p>
@@ -92,86 +129,332 @@
       <w:r>
         <w:t xml:space="preserve"> </w:t>
       </w:r>
+      <w:r>
+        <w:t xml:space="preserve">«Действия» → «Сохранить и связать с файлом» (см. </w:t>
+      </w:r>
+      <w:r>
+        <w:rPr>
+          <w:b/>
+        </w:rPr>
+        <w:t>Рисунок 1</w:t>
+      </w:r>
+      <w:r>
+        <w:t>);</w:t>
+      </w:r>
+    </w:p>
+    <w:p>
+      <w:pPr>
+        <w:pStyle w:val="a4"/>
+        <w:ind w:left="1429" w:firstLine="0"/>
+        <w:jc w:val="center"/>
+      </w:pPr>
+      <w:r>
+        <w:rPr>
+          <w:noProof/>
+        </w:rPr>
+        <w:drawing>
+          <wp:inline distT="0" distB="0" distL="0" distR="0">
+            <wp:extent cx="4764426" cy="2267867"/>
+            <wp:effectExtent l="0" t="0" r="0" b="0"/>
+            <wp:docPr id="2" name="Рисунок 2"/>
+            <wp:cNvGraphicFramePr>
+              <a:graphicFrameLocks xmlns:a="http://schemas.openxmlformats.org/drawingml/2006/main" noChangeAspect="1"/>
+            </wp:cNvGraphicFramePr>
+            <a:graphic xmlns:a="http://schemas.openxmlformats.org/drawingml/2006/main">
+              <a:graphicData uri="http://schemas.openxmlformats.org/drawingml/2006/picture">
+                <pic:pic xmlns:pic="http://schemas.openxmlformats.org/drawingml/2006/picture">
+                  <pic:nvPicPr>
+                    <pic:cNvPr id="0" name="Рисунок 6-1 Путь.png"/>
+                    <pic:cNvPicPr/>
+                  </pic:nvPicPr>
+                  <pic:blipFill>
+                    <a:blip r:embed="rId6">
+                      <a:extLst>
+                        <a:ext uri="{28A0092B-C50C-407E-A947-70E740481C1C}">
+                          <a14:useLocalDpi xmlns:a14="http://schemas.microsoft.com/office/drawing/2010/main" val="0"/>
+                        </a:ext>
+                      </a:extLst>
+                    </a:blip>
+                    <a:stretch>
+                      <a:fillRect/>
+                    </a:stretch>
+                  </pic:blipFill>
+                  <pic:spPr>
+                    <a:xfrm>
+                      <a:off x="0" y="0"/>
+                      <a:ext cx="4764426" cy="2267867"/>
+                    </a:xfrm>
+                    <a:prstGeom prst="rect">
+                      <a:avLst/>
+                    </a:prstGeom>
+                  </pic:spPr>
+                </pic:pic>
+              </a:graphicData>
+            </a:graphic>
+          </wp:inline>
+        </w:drawing>
+      </w:r>
+    </w:p>
+    <w:p>
+      <w:pPr>
+        <w:jc w:val="center"/>
+      </w:pPr>
+      <w:r>
+        <w:rPr>
+          <w:b/>
+          <w:sz w:val="20"/>
+          <w:szCs w:val="20"/>
+        </w:rPr>
+        <w:t xml:space="preserve">Рисунок </w:t>
+      </w:r>
+      <w:r>
+        <w:rPr>
+          <w:b/>
+          <w:sz w:val="20"/>
+          <w:szCs w:val="20"/>
+        </w:rPr>
+        <w:t>1</w:t>
+      </w:r>
+      <w:r>
+        <w:rPr>
+          <w:b/>
+          <w:sz w:val="20"/>
+          <w:szCs w:val="20"/>
+        </w:rPr>
+        <w:t xml:space="preserve">. </w:t>
+      </w:r>
+      <w:r>
+        <w:rPr>
+          <w:b/>
+          <w:sz w:val="20"/>
+          <w:szCs w:val="20"/>
+        </w:rPr>
+        <w:t>Путь для сохранения содержимого субмодели в файл</w:t>
+      </w:r>
+    </w:p>
+    <w:p>
+      <w:pPr>
+        <w:pStyle w:val="a4"/>
+        <w:numPr>
+          <w:ilvl w:val="0"/>
+          <w:numId w:val="12"/>
+        </w:numPr>
+      </w:pPr>
+      <w:r>
+        <w:t>В появившемся диалоговом окне задать каталог и имя файла для сохранения и сохранить.</w:t>
+      </w:r>
+    </w:p>
+    <w:p>
+      <w:r>
+        <w:t>Для того</w:t>
+      </w:r>
+      <w:proofErr w:type="gramStart"/>
+      <w:r>
+        <w:t>,</w:t>
+      </w:r>
+      <w:proofErr w:type="gramEnd"/>
+      <w:r>
+        <w:t xml:space="preserve"> чтобы связать </w:t>
+      </w:r>
+      <w:r>
+        <w:t>новый блок «С</w:t>
+      </w:r>
+      <w:r>
+        <w:t>убмодель</w:t>
+      </w:r>
+      <w:r>
+        <w:t>»</w:t>
+      </w:r>
+      <w:r>
+        <w:t xml:space="preserve"> </w:t>
+      </w:r>
+      <w:r>
+        <w:t>с файлом нужно выполнить следующие действия:</w:t>
+      </w:r>
+    </w:p>
+    <w:p>
+      <w:pPr>
+        <w:pStyle w:val="a4"/>
+        <w:numPr>
+          <w:ilvl w:val="0"/>
+          <w:numId w:val="14"/>
+        </w:numPr>
+      </w:pPr>
+      <w:r>
+        <w:t>Поставить новый блок «Субмодель» на схему;</w:t>
+      </w:r>
+    </w:p>
+    <w:p>
+      <w:pPr>
+        <w:pStyle w:val="a4"/>
+        <w:numPr>
+          <w:ilvl w:val="0"/>
+          <w:numId w:val="14"/>
+        </w:numPr>
+      </w:pPr>
+      <w:r>
+        <w:t>Добавить в блок, при необходимости, нужные свойства (иначе при загрузке содержимого выпадет ошибка о невозможности использования данных свойств);</w:t>
+      </w:r>
+    </w:p>
+    <w:p>
+      <w:pPr>
+        <w:pStyle w:val="a4"/>
+        <w:numPr>
+          <w:ilvl w:val="0"/>
+          <w:numId w:val="14"/>
+        </w:numPr>
+      </w:pPr>
+      <w:r>
+        <w:t>Одиночным кликом правой кнопки мыши на блок вызвать выпадающее меню;</w:t>
+      </w:r>
+    </w:p>
+    <w:p>
+      <w:pPr>
+        <w:pStyle w:val="a4"/>
+        <w:numPr>
+          <w:ilvl w:val="0"/>
+          <w:numId w:val="14"/>
+        </w:numPr>
+      </w:pPr>
+      <w:r>
+        <w:lastRenderedPageBreak/>
+        <w:t>Затем пройти по пути «Действия» → «</w:t>
+      </w:r>
+      <w:r>
+        <w:t>Связать с файлом</w:t>
+      </w:r>
+      <w:r>
+        <w:t xml:space="preserve">» (см. </w:t>
+      </w:r>
+      <w:r>
+        <w:rPr>
+          <w:b/>
+        </w:rPr>
+        <w:t xml:space="preserve">Рисунок </w:t>
+      </w:r>
+      <w:r>
+        <w:rPr>
+          <w:b/>
+        </w:rPr>
+        <w:t>2</w:t>
+      </w:r>
+      <w:r>
+        <w:t>);</w:t>
+      </w:r>
+    </w:p>
+    <w:p>
+      <w:pPr>
+        <w:pStyle w:val="a4"/>
+        <w:ind w:left="1429" w:firstLine="0"/>
+        <w:jc w:val="center"/>
+      </w:pPr>
+      <w:r>
+        <w:rPr>
+          <w:noProof/>
+        </w:rPr>
+        <w:drawing>
+          <wp:inline distT="0" distB="0" distL="0" distR="0">
+            <wp:extent cx="4763165" cy="2267267"/>
+            <wp:effectExtent l="0" t="0" r="0" b="0"/>
+            <wp:docPr id="3" name="Рисунок 3"/>
+            <wp:cNvGraphicFramePr>
+              <a:graphicFrameLocks xmlns:a="http://schemas.openxmlformats.org/drawingml/2006/main" noChangeAspect="1"/>
+            </wp:cNvGraphicFramePr>
+            <a:graphic xmlns:a="http://schemas.openxmlformats.org/drawingml/2006/main">
+              <a:graphicData uri="http://schemas.openxmlformats.org/drawingml/2006/picture">
+                <pic:pic xmlns:pic="http://schemas.openxmlformats.org/drawingml/2006/picture">
+                  <pic:nvPicPr>
+                    <pic:cNvPr id="0" name="Рисунок 6-2 Путь 2.png"/>
+                    <pic:cNvPicPr/>
+                  </pic:nvPicPr>
+                  <pic:blipFill>
+                    <a:blip r:embed="rId7">
+                      <a:extLst>
+                        <a:ext uri="{28A0092B-C50C-407E-A947-70E740481C1C}">
+                          <a14:useLocalDpi xmlns:a14="http://schemas.microsoft.com/office/drawing/2010/main" val="0"/>
+                        </a:ext>
+                      </a:extLst>
+                    </a:blip>
+                    <a:stretch>
+                      <a:fillRect/>
+                    </a:stretch>
+                  </pic:blipFill>
+                  <pic:spPr>
+                    <a:xfrm>
+                      <a:off x="0" y="0"/>
+                      <a:ext cx="4763165" cy="2267267"/>
+                    </a:xfrm>
+                    <a:prstGeom prst="rect">
+                      <a:avLst/>
+                    </a:prstGeom>
+                  </pic:spPr>
+                </pic:pic>
+              </a:graphicData>
+            </a:graphic>
+          </wp:inline>
+        </w:drawing>
+      </w:r>
+    </w:p>
+    <w:p>
+      <w:pPr>
+        <w:jc w:val="center"/>
+      </w:pPr>
+      <w:r>
+        <w:rPr>
+          <w:b/>
+          <w:sz w:val="20"/>
+          <w:szCs w:val="20"/>
+        </w:rPr>
+        <w:t xml:space="preserve">Рисунок </w:t>
+      </w:r>
+      <w:r>
+        <w:rPr>
+          <w:b/>
+          <w:sz w:val="20"/>
+          <w:szCs w:val="20"/>
+        </w:rPr>
+        <w:t>2</w:t>
+      </w:r>
+      <w:r>
+        <w:rPr>
+          <w:b/>
+          <w:sz w:val="20"/>
+          <w:szCs w:val="20"/>
+        </w:rPr>
+        <w:t xml:space="preserve">. </w:t>
+      </w:r>
+      <w:r>
+        <w:rPr>
+          <w:b/>
+          <w:sz w:val="20"/>
+          <w:szCs w:val="20"/>
+        </w:rPr>
+        <w:t>Путь в меню для связи субмодели с файлом</w:t>
+      </w:r>
+    </w:p>
+    <w:p>
+      <w:pPr>
+        <w:pStyle w:val="a4"/>
+        <w:numPr>
+          <w:ilvl w:val="0"/>
+          <w:numId w:val="14"/>
+        </w:numPr>
+      </w:pPr>
+      <w:bookmarkStart w:id="0" w:name="_GoBack"/>
+      <w:bookmarkEnd w:id="0"/>
+      <w:r>
+        <w:t>Изменить внешний вид субмодели (по желанию).</w:t>
+      </w:r>
+    </w:p>
+    <w:p>
+      <w:r>
+        <w:t>Субмодель, связанная с такой подпрограммой, будет при каждом открытии обновлять внутреннее содержимое в соответствии с тем, что</w:t>
+      </w:r>
+      <w:r>
+        <w:t xml:space="preserve"> находится в сохраненном файле, при этом конечному пользователю не нужно будет производить никаких дополнительных действий – все будет происходить автоматически.</w:t>
+      </w:r>
     </w:p>
     <w:p/>
-    <w:p/>
-    <w:p>
-      <w:pPr>
-        <w:ind w:firstLine="0"/>
-      </w:pPr>
-      <w:r>
-        <w:t xml:space="preserve">Анимация блока нужна для того, чтобы упростить </w:t>
-      </w:r>
-      <w:proofErr w:type="gramStart"/>
-      <w:r>
-        <w:t>контроль за</w:t>
-      </w:r>
-      <w:proofErr w:type="gramEnd"/>
-      <w:r>
-        <w:t xml:space="preserve"> параметрами и их значениями. </w:t>
-      </w:r>
-      <w:proofErr w:type="gramStart"/>
-      <w:r>
-        <w:t>Может быть как простой (например, изменение изображения блока при изменении значения расчетной переменной</w:t>
-      </w:r>
-      <w:proofErr w:type="gramEnd"/>
-    </w:p>
-    <w:p>
-      <w:pPr>
-        <w:ind w:firstLine="0"/>
-      </w:pPr>
-      <w:r>
-        <w:t xml:space="preserve">Рассмотрим на примере ранее созданного блока как его анимировать. </w:t>
-      </w:r>
-    </w:p>
-    <w:p>
-      <w:pPr>
-        <w:ind w:firstLine="0"/>
-      </w:pPr>
-      <w:r>
-        <w:t>Прежде чем приступить к анимации блока пользователь должен продумать</w:t>
-      </w:r>
-      <w:r>
-        <w:t xml:space="preserve">, что </w:t>
-      </w:r>
-      <w:r>
-        <w:t>должна отображать анимация.</w:t>
-      </w:r>
-      <w:bookmarkStart w:id="0" w:name="_GoBack"/>
-      <w:bookmarkEnd w:id="0"/>
-    </w:p>
-    <w:p>
-      <w:pPr>
-        <w:ind w:firstLine="0"/>
-      </w:pPr>
-    </w:p>
-    <w:p>
-      <w:pPr>
-        <w:ind w:firstLine="0"/>
-      </w:pPr>
-    </w:p>
-    <w:p>
-      <w:pPr>
-        <w:ind w:firstLine="0"/>
-      </w:pPr>
-      <w:proofErr w:type="gramStart"/>
-      <w:r>
-        <w:rPr>
-          <w:lang w:val="en-US"/>
-        </w:rPr>
-        <w:t>SimInTech</w:t>
-      </w:r>
-      <w:r>
-        <w:t xml:space="preserve"> </w:t>
-      </w:r>
-      <w:r>
-        <w:t>поддерживает занесение в свойства не только числовых констант, но и занесение переменных.</w:t>
-      </w:r>
-      <w:proofErr w:type="gramEnd"/>
-      <w:r>
-        <w:t xml:space="preserve"> Таким образом, возможна интеграция схем, созданных в разных кодах: например, переменная расхода, рассчитывающаяся в гидравлическом коде, передается в схему автоматики, где происходит</w:t>
-      </w:r>
-    </w:p>
     <w:sectPr>
       <w:pgSz w:w="11906" w:h="16838"/>
       <w:pgMar w:top="720" w:right="720" w:bottom="720" w:left="720" w:header="708" w:footer="708" w:gutter="0"/>
@@ -562,6 +845,178 @@
     </w:lvl>
   </w:abstractNum>
   <w:abstractNum w:abstractNumId="4">
+    <w:nsid w:val="34EE5F4E"/>
+    <w:multiLevelType w:val="hybridMultilevel"/>
+    <w:tmpl w:val="36E43CC6"/>
+    <w:lvl w:ilvl="0" w:tplc="04190011">
+      <w:start w:val="1"/>
+      <w:numFmt w:val="decimal"/>
+      <w:lvlText w:val="%1)"/>
+      <w:lvlJc w:val="left"/>
+      <w:pPr>
+        <w:ind w:left="1428" w:hanging="360"/>
+      </w:pPr>
+    </w:lvl>
+    <w:lvl w:ilvl="1" w:tplc="04190019" w:tentative="1">
+      <w:start w:val="1"/>
+      <w:numFmt w:val="lowerLetter"/>
+      <w:lvlText w:val="%2."/>
+      <w:lvlJc w:val="left"/>
+      <w:pPr>
+        <w:ind w:left="2148" w:hanging="360"/>
+      </w:pPr>
+    </w:lvl>
+    <w:lvl w:ilvl="2" w:tplc="0419001B" w:tentative="1">
+      <w:start w:val="1"/>
+      <w:numFmt w:val="lowerRoman"/>
+      <w:lvlText w:val="%3."/>
+      <w:lvlJc w:val="right"/>
+      <w:pPr>
+        <w:ind w:left="2868" w:hanging="180"/>
+      </w:pPr>
+    </w:lvl>
+    <w:lvl w:ilvl="3" w:tplc="0419000F" w:tentative="1">
+      <w:start w:val="1"/>
+      <w:numFmt w:val="decimal"/>
+      <w:lvlText w:val="%4."/>
+      <w:lvlJc w:val="left"/>
+      <w:pPr>
+        <w:ind w:left="3588" w:hanging="360"/>
+      </w:pPr>
+    </w:lvl>
+    <w:lvl w:ilvl="4" w:tplc="04190019" w:tentative="1">
+      <w:start w:val="1"/>
+      <w:numFmt w:val="lowerLetter"/>
+      <w:lvlText w:val="%5."/>
+      <w:lvlJc w:val="left"/>
+      <w:pPr>
+        <w:ind w:left="4308" w:hanging="360"/>
+      </w:pPr>
+    </w:lvl>
+    <w:lvl w:ilvl="5" w:tplc="0419001B" w:tentative="1">
+      <w:start w:val="1"/>
+      <w:numFmt w:val="lowerRoman"/>
+      <w:lvlText w:val="%6."/>
+      <w:lvlJc w:val="right"/>
+      <w:pPr>
+        <w:ind w:left="5028" w:hanging="180"/>
+      </w:pPr>
+    </w:lvl>
+    <w:lvl w:ilvl="6" w:tplc="0419000F" w:tentative="1">
+      <w:start w:val="1"/>
+      <w:numFmt w:val="decimal"/>
+      <w:lvlText w:val="%7."/>
+      <w:lvlJc w:val="left"/>
+      <w:pPr>
+        <w:ind w:left="5748" w:hanging="360"/>
+      </w:pPr>
+    </w:lvl>
+    <w:lvl w:ilvl="7" w:tplc="04190019" w:tentative="1">
+      <w:start w:val="1"/>
+      <w:numFmt w:val="lowerLetter"/>
+      <w:lvlText w:val="%8."/>
+      <w:lvlJc w:val="left"/>
+      <w:pPr>
+        <w:ind w:left="6468" w:hanging="360"/>
+      </w:pPr>
+    </w:lvl>
+    <w:lvl w:ilvl="8" w:tplc="0419001B" w:tentative="1">
+      <w:start w:val="1"/>
+      <w:numFmt w:val="lowerRoman"/>
+      <w:lvlText w:val="%9."/>
+      <w:lvlJc w:val="right"/>
+      <w:pPr>
+        <w:ind w:left="7188" w:hanging="180"/>
+      </w:pPr>
+    </w:lvl>
+  </w:abstractNum>
+  <w:abstractNum w:abstractNumId="5">
+    <w:nsid w:val="442867BD"/>
+    <w:multiLevelType w:val="hybridMultilevel"/>
+    <w:tmpl w:val="052EF2A2"/>
+    <w:lvl w:ilvl="0" w:tplc="04190011">
+      <w:start w:val="1"/>
+      <w:numFmt w:val="decimal"/>
+      <w:lvlText w:val="%1)"/>
+      <w:lvlJc w:val="left"/>
+      <w:pPr>
+        <w:ind w:left="1429" w:hanging="360"/>
+      </w:pPr>
+    </w:lvl>
+    <w:lvl w:ilvl="1" w:tplc="04190019" w:tentative="1">
+      <w:start w:val="1"/>
+      <w:numFmt w:val="lowerLetter"/>
+      <w:lvlText w:val="%2."/>
+      <w:lvlJc w:val="left"/>
+      <w:pPr>
+        <w:ind w:left="2149" w:hanging="360"/>
+      </w:pPr>
+    </w:lvl>
+    <w:lvl w:ilvl="2" w:tplc="0419001B" w:tentative="1">
+      <w:start w:val="1"/>
+      <w:numFmt w:val="lowerRoman"/>
+      <w:lvlText w:val="%3."/>
+      <w:lvlJc w:val="right"/>
+      <w:pPr>
+        <w:ind w:left="2869" w:hanging="180"/>
+      </w:pPr>
+    </w:lvl>
+    <w:lvl w:ilvl="3" w:tplc="0419000F" w:tentative="1">
+      <w:start w:val="1"/>
+      <w:numFmt w:val="decimal"/>
+      <w:lvlText w:val="%4."/>
+      <w:lvlJc w:val="left"/>
+      <w:pPr>
+        <w:ind w:left="3589" w:hanging="360"/>
+      </w:pPr>
+    </w:lvl>
+    <w:lvl w:ilvl="4" w:tplc="04190019" w:tentative="1">
+      <w:start w:val="1"/>
+      <w:numFmt w:val="lowerLetter"/>
+      <w:lvlText w:val="%5."/>
+      <w:lvlJc w:val="left"/>
+      <w:pPr>
+        <w:ind w:left="4309" w:hanging="360"/>
+      </w:pPr>
+    </w:lvl>
+    <w:lvl w:ilvl="5" w:tplc="0419001B" w:tentative="1">
+      <w:start w:val="1"/>
+      <w:numFmt w:val="lowerRoman"/>
+      <w:lvlText w:val="%6."/>
+      <w:lvlJc w:val="right"/>
+      <w:pPr>
+        <w:ind w:left="5029" w:hanging="180"/>
+      </w:pPr>
+    </w:lvl>
+    <w:lvl w:ilvl="6" w:tplc="0419000F" w:tentative="1">
+      <w:start w:val="1"/>
+      <w:numFmt w:val="decimal"/>
+      <w:lvlText w:val="%7."/>
+      <w:lvlJc w:val="left"/>
+      <w:pPr>
+        <w:ind w:left="5749" w:hanging="360"/>
+      </w:pPr>
+    </w:lvl>
+    <w:lvl w:ilvl="7" w:tplc="04190019" w:tentative="1">
+      <w:start w:val="1"/>
+      <w:numFmt w:val="lowerLetter"/>
+      <w:lvlText w:val="%8."/>
+      <w:lvlJc w:val="left"/>
+      <w:pPr>
+        <w:ind w:left="6469" w:hanging="360"/>
+      </w:pPr>
+    </w:lvl>
+    <w:lvl w:ilvl="8" w:tplc="0419001B" w:tentative="1">
+      <w:start w:val="1"/>
+      <w:numFmt w:val="lowerRoman"/>
+      <w:lvlText w:val="%9."/>
+      <w:lvlJc w:val="right"/>
+      <w:pPr>
+        <w:ind w:left="7189" w:hanging="180"/>
+      </w:pPr>
+    </w:lvl>
+  </w:abstractNum>
+  <w:abstractNum w:abstractNumId="6">
     <w:nsid w:val="47F661F3"/>
     <w:multiLevelType w:val="hybridMultilevel"/>
     <w:tmpl w:val="DB56FDB0"/>
@@ -647,7 +1102,7 @@
       </w:pPr>
     </w:lvl>
   </w:abstractNum>
-  <w:abstractNum w:abstractNumId="5">
+  <w:abstractNum w:abstractNumId="7">
     <w:nsid w:val="63F86108"/>
     <w:multiLevelType w:val="hybridMultilevel"/>
     <w:tmpl w:val="6AC8F4C4"/>
@@ -657,7 +1112,7 @@
       <w:lvlText w:val="%1)"/>
       <w:lvlJc w:val="left"/>
       <w:pPr>
-        <w:ind w:left="720" w:hanging="360"/>
+        <w:ind w:left="1429" w:hanging="360"/>
       </w:pPr>
     </w:lvl>
     <w:lvl w:ilvl="1" w:tplc="04190019" w:tentative="1">
@@ -666,7 +1121,7 @@
       <w:lvlText w:val="%2."/>
       <w:lvlJc w:val="left"/>
       <w:pPr>
-        <w:ind w:left="1440" w:hanging="360"/>
+        <w:ind w:left="2149" w:hanging="360"/>
       </w:pPr>
     </w:lvl>
     <w:lvl w:ilvl="2" w:tplc="0419001B" w:tentative="1">
@@ -675,7 +1130,7 @@
       <w:lvlText w:val="%3."/>
       <w:lvlJc w:val="right"/>
       <w:pPr>
-        <w:ind w:left="2160" w:hanging="180"/>
+        <w:ind w:left="2869" w:hanging="180"/>
       </w:pPr>
     </w:lvl>
     <w:lvl w:ilvl="3" w:tplc="0419000F" w:tentative="1">
@@ -684,7 +1139,7 @@
       <w:lvlText w:val="%4."/>
       <w:lvlJc w:val="left"/>
       <w:pPr>
-        <w:ind w:left="2880" w:hanging="360"/>
+        <w:ind w:left="3589" w:hanging="360"/>
       </w:pPr>
     </w:lvl>
     <w:lvl w:ilvl="4" w:tplc="04190019" w:tentative="1">
@@ -693,7 +1148,7 @@
       <w:lvlText w:val="%5."/>
       <w:lvlJc w:val="left"/>
       <w:pPr>
-        <w:ind w:left="3600" w:hanging="360"/>
+        <w:ind w:left="4309" w:hanging="360"/>
       </w:pPr>
     </w:lvl>
     <w:lvl w:ilvl="5" w:tplc="0419001B" w:tentative="1">
@@ -702,7 +1157,7 @@
       <w:lvlText w:val="%6."/>
       <w:lvlJc w:val="right"/>
       <w:pPr>
-        <w:ind w:left="4320" w:hanging="180"/>
+        <w:ind w:left="5029" w:hanging="180"/>
       </w:pPr>
     </w:lvl>
     <w:lvl w:ilvl="6" w:tplc="0419000F" w:tentative="1">
@@ -711,7 +1166,7 @@
       <w:lvlText w:val="%7."/>
       <w:lvlJc w:val="left"/>
       <w:pPr>
-        <w:ind w:left="5040" w:hanging="360"/>
+        <w:ind w:left="5749" w:hanging="360"/>
       </w:pPr>
     </w:lvl>
     <w:lvl w:ilvl="7" w:tplc="04190019" w:tentative="1">
@@ -720,7 +1175,7 @@
       <w:lvlText w:val="%8."/>
       <w:lvlJc w:val="left"/>
       <w:pPr>
-        <w:ind w:left="5760" w:hanging="360"/>
+        <w:ind w:left="6469" w:hanging="360"/>
       </w:pPr>
     </w:lvl>
     <w:lvl w:ilvl="8" w:tplc="0419001B" w:tentative="1">
@@ -729,11 +1184,11 @@
       <w:lvlText w:val="%9."/>
       <w:lvlJc w:val="right"/>
       <w:pPr>
-        <w:ind w:left="6480" w:hanging="180"/>
+        <w:ind w:left="7189" w:hanging="180"/>
       </w:pPr>
     </w:lvl>
   </w:abstractNum>
-  <w:abstractNum w:abstractNumId="6">
+  <w:abstractNum w:abstractNumId="8">
     <w:nsid w:val="69EE2840"/>
     <w:multiLevelType w:val="hybridMultilevel"/>
     <w:tmpl w:val="99E0B61A"/>
@@ -819,7 +1274,7 @@
       </w:pPr>
     </w:lvl>
   </w:abstractNum>
-  <w:abstractNum w:abstractNumId="7">
+  <w:abstractNum w:abstractNumId="9">
     <w:nsid w:val="6A517A71"/>
     <w:multiLevelType w:val="hybridMultilevel"/>
     <w:tmpl w:val="7042FA62"/>
@@ -905,7 +1360,7 @@
       </w:pPr>
     </w:lvl>
   </w:abstractNum>
-  <w:abstractNum w:abstractNumId="8">
+  <w:abstractNum w:abstractNumId="10">
     <w:nsid w:val="6E5E6DBF"/>
     <w:multiLevelType w:val="hybridMultilevel"/>
     <w:tmpl w:val="33CC7CB2"/>
@@ -991,7 +1446,7 @@
       </w:pPr>
     </w:lvl>
   </w:abstractNum>
-  <w:abstractNum w:abstractNumId="9">
+  <w:abstractNum w:abstractNumId="11">
     <w:nsid w:val="79463278"/>
     <w:multiLevelType w:val="hybridMultilevel"/>
     <w:tmpl w:val="489E63A4"/>
@@ -1080,7 +1535,7 @@
       </w:pPr>
     </w:lvl>
   </w:abstractNum>
-  <w:abstractNum w:abstractNumId="10">
+  <w:abstractNum w:abstractNumId="12">
     <w:nsid w:val="79614BE0"/>
     <w:multiLevelType w:val="hybridMultilevel"/>
     <w:tmpl w:val="AE068D4E"/>
@@ -1195,7 +1650,7 @@
       </w:rPr>
     </w:lvl>
   </w:abstractNum>
-  <w:abstractNum w:abstractNumId="11">
+  <w:abstractNum w:abstractNumId="13">
     <w:nsid w:val="7C3714D9"/>
     <w:multiLevelType w:val="hybridMultilevel"/>
     <w:tmpl w:val="D808514E"/>
@@ -1285,19 +1740,19 @@
     <w:abstractNumId w:val="0"/>
   </w:num>
   <w:num w:numId="2">
-    <w:abstractNumId w:val="10"/>
+    <w:abstractNumId w:val="12"/>
   </w:num>
   <w:num w:numId="3">
-    <w:abstractNumId w:val="11"/>
+    <w:abstractNumId w:val="13"/>
   </w:num>
   <w:num w:numId="4">
-    <w:abstractNumId w:val="4"/>
+    <w:abstractNumId w:val="6"/>
   </w:num>
   <w:num w:numId="5">
-    <w:abstractNumId w:val="7"/>
+    <w:abstractNumId w:val="9"/>
   </w:num>
   <w:num w:numId="6">
-    <w:abstractNumId w:val="6"/>
+    <w:abstractNumId w:val="8"/>
   </w:num>
   <w:num w:numId="7">
     <w:abstractNumId w:val="2"/>
@@ -1309,12 +1764,18 @@
     <w:abstractNumId w:val="3"/>
   </w:num>
   <w:num w:numId="10">
-    <w:abstractNumId w:val="8"/>
+    <w:abstractNumId w:val="10"/>
   </w:num>
   <w:num w:numId="11">
-    <w:abstractNumId w:val="9"/>
+    <w:abstractNumId w:val="11"/>
   </w:num>
   <w:num w:numId="12">
+    <w:abstractNumId w:val="7"/>
+  </w:num>
+  <w:num w:numId="13">
+    <w:abstractNumId w:val="4"/>
+  </w:num>
+  <w:num w:numId="14">
     <w:abstractNumId w:val="5"/>
   </w:num>
 </w:numbering>

--- a/techniques/06 standart subroutine.docx
+++ b/techniques/06 standart subroutine.docx
@@ -5,6 +5,46 @@
     <w:p>
       <w:pPr>
         <w:pStyle w:val="4"/>
+        <w:spacing w:before="0"/>
+        <w:ind w:firstLine="0"/>
+        <w:jc w:val="center"/>
+        <w:rPr>
+          <w:rFonts w:ascii="Times New Roman" w:eastAsia="Times New Roman" w:hAnsi="Times New Roman" w:cs="Times New Roman"/>
+          <w:bCs w:val="0"/>
+          <w:iCs w:val="0"/>
+          <w:color w:val="0000FF"/>
+          <w:sz w:val="28"/>
+          <w:szCs w:val="28"/>
+        </w:rPr>
+      </w:pPr>
+      <w:r>
+        <w:rPr>
+          <w:rFonts w:ascii="Times New Roman" w:eastAsia="Times New Roman" w:hAnsi="Times New Roman" w:cs="Times New Roman"/>
+          <w:bCs w:val="0"/>
+          <w:iCs w:val="0"/>
+          <w:color w:val="0000FF"/>
+          <w:sz w:val="28"/>
+          <w:szCs w:val="28"/>
+        </w:rPr>
+        <w:t>Стандартная подпрограмм</w:t>
+      </w:r>
+      <w:bookmarkStart w:id="0" w:name="_GoBack"/>
+      <w:bookmarkEnd w:id="0"/>
+      <w:r>
+        <w:rPr>
+          <w:rFonts w:ascii="Times New Roman" w:eastAsia="Times New Roman" w:hAnsi="Times New Roman" w:cs="Times New Roman"/>
+          <w:bCs w:val="0"/>
+          <w:iCs w:val="0"/>
+          <w:color w:val="0000FF"/>
+          <w:sz w:val="28"/>
+          <w:szCs w:val="28"/>
+        </w:rPr>
+        <w:t>а и ее многократное использование</w:t>
+      </w:r>
+    </w:p>
+    <w:p>
+      <w:pPr>
+        <w:pStyle w:val="4"/>
         <w:ind w:left="709" w:firstLine="0"/>
         <w:rPr>
           <w:color w:val="365F91" w:themeColor="accent1" w:themeShade="BF"/>
@@ -14,7 +54,9 @@
         <w:rPr>
           <w:color w:val="365F91" w:themeColor="accent1" w:themeShade="BF"/>
         </w:rPr>
-        <w:t>Стандартная подпрограмма и ее многократное использование</w:t>
+        <w:pict>
+          <v:rect id="_x0000_i1025" style="width:0;height:1.5pt" o:hralign="center" o:hrstd="t" o:hr="t" fillcolor="#a0a0a0" stroked="f"/>
+        </w:pict>
       </w:r>
     </w:p>
     <w:p>
@@ -305,6 +347,7 @@
         </w:numPr>
       </w:pPr>
       <w:r>
+        <w:lastRenderedPageBreak/>
         <w:t>Одиночным кликом правой кнопки мыши на блок вызвать выпадающее меню;</w:t>
       </w:r>
     </w:p>
@@ -317,7 +360,6 @@
         </w:numPr>
       </w:pPr>
       <w:r>
-        <w:lastRenderedPageBreak/>
         <w:t>Затем пройти по пути «Действия» → «</w:t>
       </w:r>
       <w:r>
@@ -440,8 +482,6 @@
           <w:numId w:val="14"/>
         </w:numPr>
       </w:pPr>
-      <w:bookmarkStart w:id="0" w:name="_GoBack"/>
-      <w:bookmarkEnd w:id="0"/>
       <w:r>
         <w:t>Изменить внешний вид субмодели (по желанию).</w:t>
       </w:r>

--- a/techniques/06 standart subroutine.docx
+++ b/techniques/06 standart subroutine.docx
@@ -5,57 +5,79 @@
     <w:p>
       <w:pPr>
         <w:pStyle w:val="4"/>
-        <w:spacing w:before="0"/>
+        <w:spacing w:before="0" w:line="240" w:lineRule="auto"/>
         <w:ind w:firstLine="0"/>
-        <w:jc w:val="center"/>
         <w:rPr>
-          <w:rFonts w:ascii="Times New Roman" w:eastAsia="Times New Roman" w:hAnsi="Times New Roman" w:cs="Times New Roman"/>
+          <w:rFonts w:ascii="Times New Roman" w:eastAsia="MS Mincho" w:hAnsi="Times New Roman" w:cs="Times New Roman"/>
+          <w:bCs w:val="0"/>
+          <w:i w:val="0"/>
+          <w:iCs w:val="0"/>
+          <w:color w:val="0000FF"/>
+          <w:sz w:val="36"/>
+          <w:szCs w:val="36"/>
+          <w:lang w:eastAsia="ja-JP"/>
+        </w:rPr>
+      </w:pPr>
+      <w:r>
+        <w:rPr>
+          <w:rFonts w:ascii="Times New Roman" w:eastAsia="MS Mincho" w:hAnsi="Times New Roman" w:cs="Times New Roman"/>
+          <w:bCs w:val="0"/>
+          <w:i w:val="0"/>
+          <w:iCs w:val="0"/>
+          <w:color w:val="0000FF"/>
+          <w:sz w:val="36"/>
+          <w:szCs w:val="36"/>
+          <w:lang w:eastAsia="ja-JP"/>
+        </w:rPr>
+        <w:t>Стандартная подпрограмма и ее многократное использование</w:t>
+      </w:r>
+    </w:p>
+    <w:p>
+      <w:pPr>
+        <w:pStyle w:val="4"/>
+        <w:spacing w:before="0" w:line="240" w:lineRule="auto"/>
+        <w:ind w:firstLine="0"/>
+        <w:rPr>
+          <w:rFonts w:ascii="Times New Roman" w:eastAsia="MS Mincho" w:hAnsi="Times New Roman" w:cs="Times New Roman"/>
+          <w:bCs w:val="0"/>
+          <w:i w:val="0"/>
+          <w:iCs w:val="0"/>
+          <w:color w:val="0000FF"/>
+          <w:sz w:val="36"/>
+          <w:szCs w:val="36"/>
+          <w:lang w:eastAsia="ja-JP"/>
+        </w:rPr>
+      </w:pPr>
+      <w:bookmarkStart w:id="0" w:name="_GoBack"/>
+      <w:bookmarkEnd w:id="0"/>
+      <w:r>
+        <w:rPr>
+          <w:rFonts w:ascii="Times New Roman" w:eastAsia="MS Mincho" w:hAnsi="Times New Roman" w:cs="Times New Roman"/>
+          <w:b w:val="0"/>
           <w:bCs w:val="0"/>
           <w:iCs w:val="0"/>
           <w:color w:val="0000FF"/>
-          <w:sz w:val="28"/>
-          <w:szCs w:val="28"/>
+          <w:lang w:eastAsia="ja-JP"/>
         </w:rPr>
-      </w:pPr>
+        <w:t>Определено понятие стандартной подпрограммы, ситуации, в которых возникает необходимость ее применения, и рассмотрены возможности ее использования</w:t>
+      </w:r>
       <w:r>
         <w:rPr>
-          <w:rFonts w:ascii="Times New Roman" w:eastAsia="Times New Roman" w:hAnsi="Times New Roman" w:cs="Times New Roman"/>
+          <w:rFonts w:ascii="Times New Roman" w:eastAsia="MS Mincho" w:hAnsi="Times New Roman" w:cs="Times New Roman"/>
+          <w:b w:val="0"/>
           <w:bCs w:val="0"/>
           <w:iCs w:val="0"/>
           <w:color w:val="0000FF"/>
-          <w:sz w:val="28"/>
-          <w:szCs w:val="28"/>
+          <w:lang w:eastAsia="ja-JP"/>
         </w:rPr>
-        <w:t>Стандартная подпрограмм</w:t>
-      </w:r>
-      <w:bookmarkStart w:id="0" w:name="_GoBack"/>
-      <w:bookmarkEnd w:id="0"/>
-      <w:r>
-        <w:rPr>
-          <w:rFonts w:ascii="Times New Roman" w:eastAsia="Times New Roman" w:hAnsi="Times New Roman" w:cs="Times New Roman"/>
-          <w:bCs w:val="0"/>
-          <w:iCs w:val="0"/>
-          <w:color w:val="0000FF"/>
-          <w:sz w:val="28"/>
-          <w:szCs w:val="28"/>
-        </w:rPr>
-        <w:t>а и ее многократное использование</w:t>
-      </w:r>
-    </w:p>
-    <w:p>
-      <w:pPr>
-        <w:pStyle w:val="4"/>
-        <w:ind w:left="709" w:firstLine="0"/>
-        <w:rPr>
-          <w:color w:val="365F91" w:themeColor="accent1" w:themeShade="BF"/>
-        </w:rPr>
-      </w:pPr>
+        <w:t>.</w:t>
+      </w:r>
       <w:r>
         <w:rPr>
           <w:color w:val="365F91" w:themeColor="accent1" w:themeShade="BF"/>
         </w:rPr>
         <w:pict>
-          <v:rect id="_x0000_i1025" style="width:0;height:1.5pt" o:hralign="center" o:hrstd="t" o:hr="t" fillcolor="#a0a0a0" stroked="f"/>
+          <v:rect id="_x0000_i1025" style="width:523.3pt;height:1pt" o:hralign="center" o:hrstd="t" o:hrnoshade="t" o:hr="t" fillcolor="#4f81bd" stroked="f"/>
         </w:pict>
       </w:r>
     </w:p>
@@ -335,6 +357,7 @@
         </w:numPr>
       </w:pPr>
       <w:r>
+        <w:lastRenderedPageBreak/>
         <w:t>Добавить в блок, при необходимости, нужные свойства (иначе при загрузке содержимого выпадет ошибка о невозможности использования данных свойств);</w:t>
       </w:r>
     </w:p>
@@ -347,7 +370,6 @@
         </w:numPr>
       </w:pPr>
       <w:r>
-        <w:lastRenderedPageBreak/>
         <w:t>Одиночным кликом правой кнопки мыши на блок вызвать выпадающее меню;</w:t>
       </w:r>
     </w:p>
